--- a/Abgabedokumente/Architekt/Technische_Umsetzung_Güterlogistik.docx
+++ b/Abgabedokumente/Architekt/Technische_Umsetzung_Güterlogistik.docx
@@ -50,7 +50,23 @@
           <w:rFonts w:eastAsia="Times New Roman" w:cs="Times New Roman"/>
           <w14:ligatures w14:val="none"/>
         </w:rPr>
-        <w:t>SQ-lite Datenbank</w:t>
+        <w:t>SQ-</w:t>
+      </w:r>
+      <w:proofErr w:type="spellStart"/>
+      <w:r>
+        <w:rPr>
+          <w:rFonts w:eastAsia="Times New Roman" w:cs="Times New Roman"/>
+          <w14:ligatures w14:val="none"/>
+        </w:rPr>
+        <w:t>lite</w:t>
+      </w:r>
+      <w:proofErr w:type="spellEnd"/>
+      <w:r>
+        <w:rPr>
+          <w:rFonts w:eastAsia="Times New Roman" w:cs="Times New Roman"/>
+          <w14:ligatures w14:val="none"/>
+        </w:rPr>
+        <w:t xml:space="preserve"> Datenbank</w:t>
       </w:r>
     </w:p>
     <w:p>
@@ -148,6 +164,8 @@
         </w:rPr>
         <w:t>mithilfe des „</w:t>
       </w:r>
+      <w:proofErr w:type="spellStart"/>
+      <w:proofErr w:type="gramStart"/>
       <w:r>
         <w:rPr>
           <w:rFonts w:ascii="Consolas" w:hAnsi="Consolas" w:cs="Consolas"/>
@@ -156,7 +174,19 @@
           <w:sz w:val="19"/>
           <w:szCs w:val="19"/>
         </w:rPr>
-        <w:t xml:space="preserve">Microsoft.AspNetCore.Mvc“-Pakets </w:t>
+        <w:t>Microsoft.AspNetCore.Mvc</w:t>
+      </w:r>
+      <w:proofErr w:type="spellEnd"/>
+      <w:proofErr w:type="gramEnd"/>
+      <w:r>
+        <w:rPr>
+          <w:rFonts w:ascii="Consolas" w:hAnsi="Consolas" w:cs="Consolas"/>
+          <w:color w:val="000000"/>
+          <w:kern w:val="0"/>
+          <w:sz w:val="19"/>
+          <w:szCs w:val="19"/>
+        </w:rPr>
+        <w:t xml:space="preserve">“-Pakets </w:t>
       </w:r>
       <w:r>
         <w:rPr>
@@ -192,6 +222,8 @@
         </w:rPr>
         <w:t>Die Controller sollen mithilfe des „</w:t>
       </w:r>
+      <w:proofErr w:type="spellStart"/>
+      <w:proofErr w:type="gramStart"/>
       <w:r>
         <w:rPr>
           <w:rFonts w:ascii="Consolas" w:hAnsi="Consolas" w:cs="Consolas"/>
@@ -200,7 +232,19 @@
           <w:sz w:val="19"/>
           <w:szCs w:val="19"/>
         </w:rPr>
-        <w:t>Microsoft.AspNetCore.Authorization“-Paketes abgesichert werden, damit nicht jeder Zugriff auf die Datenbank hat.</w:t>
+        <w:t>Microsoft.AspNetCore.Authorization</w:t>
+      </w:r>
+      <w:proofErr w:type="spellEnd"/>
+      <w:proofErr w:type="gramEnd"/>
+      <w:r>
+        <w:rPr>
+          <w:rFonts w:ascii="Consolas" w:hAnsi="Consolas" w:cs="Consolas"/>
+          <w:color w:val="000000"/>
+          <w:kern w:val="0"/>
+          <w:sz w:val="19"/>
+          <w:szCs w:val="19"/>
+        </w:rPr>
+        <w:t>“-Paketes abgesichert werden, damit nicht jeder Zugriff auf die Datenbank hat.</w:t>
       </w:r>
     </w:p>
     <w:p>
@@ -224,7 +268,56 @@
         </w:numPr>
       </w:pPr>
       <w:r>
-        <w:t>Das Frontend wird ein Angular Projekt, dass bedeutet es wird nodeJs, npm-package benötigt. Als UI-Styling wird Angular Material verwendet. Das Projekt soll nach moderner Angular Struktur mit Standalone-Komponenten aufgebaut werden.</w:t>
+        <w:t xml:space="preserve">Das Frontend wird ein Angular Projekt, </w:t>
+      </w:r>
+      <w:r>
+        <w:t>das</w:t>
+      </w:r>
+      <w:r>
+        <w:t xml:space="preserve"> bedeutet es wird </w:t>
+      </w:r>
+      <w:proofErr w:type="spellStart"/>
+      <w:r>
+        <w:t>nodeJs</w:t>
+      </w:r>
+      <w:proofErr w:type="spellEnd"/>
+      <w:r>
+        <w:t xml:space="preserve">, </w:t>
+      </w:r>
+      <w:proofErr w:type="spellStart"/>
+      <w:r>
+        <w:t>npm-package</w:t>
+      </w:r>
+      <w:proofErr w:type="spellEnd"/>
+      <w:r>
+        <w:t xml:space="preserve"> benötigt. Als UI-Styling wird Angular Material verwendet. Das Projekt soll nach moderner Angular Struktur mit </w:t>
+      </w:r>
+      <w:proofErr w:type="spellStart"/>
+      <w:r>
+        <w:t>Standalone</w:t>
+      </w:r>
+      <w:proofErr w:type="spellEnd"/>
+      <w:r>
+        <w:t>-Komponenten aufgebaut werden.</w:t>
+      </w:r>
+      <w:r>
+        <w:t xml:space="preserve"> Zusätzlich wird </w:t>
+      </w:r>
+      <w:proofErr w:type="spellStart"/>
+      <w:r>
+        <w:t>TailwindCss</w:t>
+      </w:r>
+      <w:proofErr w:type="spellEnd"/>
+      <w:r>
+        <w:t xml:space="preserve"> als </w:t>
+      </w:r>
+      <w:proofErr w:type="spellStart"/>
+      <w:r>
+        <w:t>Css</w:t>
+      </w:r>
+      <w:proofErr w:type="spellEnd"/>
+      <w:r>
+        <w:t xml:space="preserve"> Framework genutzt.</w:t>
       </w:r>
     </w:p>
     <w:p>
